--- a/Files/General/Technical/General aspects and mechanics.docx
+++ b/Files/General/Technical/General aspects and mechanics.docx
@@ -35,7 +35,13 @@
         <w:t xml:space="preserve"> exceptional gameplay mechanic </w:t>
       </w:r>
       <w:r>
-        <w:t>that will reward dedicated players and provide variety and immersion, not anymore members of a distinct race will use the same kind of equipments, in the words of the author:</w:t>
+        <w:t xml:space="preserve">that will reward dedicated players and provide variety and immersion, not anymore members of a distinct race will use the same kind of equipments, in the words of the </w:t>
+      </w:r>
+      <w:r>
+        <w:t>project leader</w:t>
+      </w:r>
+      <w:r>
+        <w:t>:</w:t>
       </w:r>
     </w:p>
     <w:p/>
@@ -176,7 +182,15 @@
     <w:p/>
     <w:p>
       <w:r>
-        <w:t>From the explanation given by the author, we can confirm two things about the nature of this mod:</w:t>
+        <w:t>Fr</w:t>
+      </w:r>
+      <w:r>
+        <w:t>om the explanation given</w:t>
+      </w:r>
+      <w:bookmarkStart w:id="0" w:name="_GoBack"/>
+      <w:bookmarkEnd w:id="0"/>
+      <w:r>
+        <w:t>, we can confirm two things about the nature of this mod:</w:t>
       </w:r>
     </w:p>
     <w:p>
@@ -188,7 +202,13 @@
         </w:numPr>
       </w:pPr>
       <w:r>
-        <w:t xml:space="preserve">The full version of this mod will greatly increase immersion and role-play, providing various new gameplay alternatives, also, the world will feel much more alive and unique, as each culture nature </w:t>
+        <w:t xml:space="preserve">The full version of this mod will greatly increase immersion and role-play, providing various new gameplay alternatives, also, the world will feel much more alive and unique, as </w:t>
+      </w:r>
+      <w:r>
+        <w:t xml:space="preserve">the nature of </w:t>
+      </w:r>
+      <w:r>
+        <w:t xml:space="preserve">each culture </w:t>
       </w:r>
       <w:proofErr w:type="gramStart"/>
       <w:r>
@@ -203,8 +223,6 @@
       <w:pPr>
         <w:pStyle w:val="PargrafodaLista"/>
       </w:pPr>
-      <w:bookmarkStart w:id="0" w:name="_GoBack"/>
-      <w:bookmarkEnd w:id="0"/>
     </w:p>
     <w:p>
       <w:pPr>
@@ -214,14 +232,37 @@
           <w:numId w:val="1"/>
         </w:numPr>
       </w:pPr>
+      <w:r>
+        <w:t>This mod will also increase the difficult regarding the crafting system</w:t>
+      </w:r>
+      <w:r>
+        <w:t>, the main perk tree for the smiting skill will only serve as a base, the player will learn how to manipulate the different material types available, however, the crafting styles of each culture will be something totally distinct, the user will need to either obtain a piece of equipment and study its structure or read an specific schematic to unlock the secrets of each crafting style.</w:t>
+      </w:r>
+    </w:p>
+    <w:p>
+      <w:pPr>
+        <w:pStyle w:val="PargrafodaLista"/>
+      </w:pPr>
+    </w:p>
+    <w:p>
+      <w:r>
+        <w:lastRenderedPageBreak/>
+        <w:t>From this two principles, we can now begin do understand better the reason for the creation of this mod, but there’s is no logic on just adding the equipments on the world without any explanation, that’s why each module, or “chapter” as they will be called, will feature fully functional quests, consisting of one main quest</w:t>
+      </w:r>
+      <w:r>
+        <w:t xml:space="preserve"> and several side ramifications. The “break” of the mod in several parts also has a technical explanation, it’s better to work with multiple “small” parts and them, when everything is done” fuse it into one package, it ensures quality and the various releases will attract more attention to the mod, as people will be able to play parts of it before the “full” release. However, each chapter will be independent, distinct and complete, no “playable” WIPs here, each part will be feature complete. After all parts </w:t>
+      </w:r>
       <w:proofErr w:type="gramStart"/>
       <w:r>
-        <w:t>This mod will also increase the difficult regarding the crafting system</w:t>
-      </w:r>
-      <w:r>
-        <w:t>, the main perk tree for the smiting skill will only serve as a base, the player will learn how to manipulate the different material types available, however, the crafting styles of each culture will be something totally distinct, the user will need to either obtain a piece of equipment and study its structure or read an specific schematic to unlock the secrets of each crafting style.</w:t>
+        <w:t>are done</w:t>
       </w:r>
       <w:proofErr w:type="gramEnd"/>
+      <w:r>
+        <w:t>, there is going to be an assessment to evaluate if the quality is</w:t>
+      </w:r>
+      <w:r>
+        <w:t xml:space="preserve"> compatible with both Skyrim standards and the team standards, whose expectations are higher, only them the “fusing” work will start.</w:t>
+      </w:r>
     </w:p>
     <w:p/>
     <w:sectPr>

--- a/Files/General/Technical/General aspects and mechanics.docx
+++ b/Files/General/Technical/General aspects and mechanics.docx
@@ -7,7 +7,16 @@
         <w:t>The main goal of this mod</w:t>
       </w:r>
       <w:r>
-        <w:t xml:space="preserve"> is to revolutionize the equipment system on Skyrim, not only by adding extra items but by also including unique mechanics, </w:t>
+        <w:t xml:space="preserve"> is to revolutionize all the cultural aspects </w:t>
+      </w:r>
+      <w:r>
+        <w:t>Skyrim, not only by adding extra items but by also including unique mechanics,</w:t>
+      </w:r>
+      <w:r>
+        <w:t xml:space="preserve"> spells, ingredients and other items</w:t>
+      </w:r>
+      <w:r>
+        <w:t xml:space="preserve"> </w:t>
       </w:r>
       <w:proofErr w:type="gramStart"/>
       <w:r>
@@ -18,10 +27,16 @@
         <w:t xml:space="preserve"> the singularity of each </w:t>
       </w:r>
       <w:r>
-        <w:t>crafting style</w:t>
-      </w:r>
-      <w:r>
-        <w:t xml:space="preserve">. The crafting skills are going to </w:t>
+        <w:t>culture</w:t>
+      </w:r>
+      <w:r>
+        <w:t xml:space="preserve">. </w:t>
+      </w:r>
+      <w:r>
+        <w:t>Exploration is</w:t>
+      </w:r>
+      <w:r>
+        <w:t xml:space="preserve"> going to </w:t>
       </w:r>
       <w:proofErr w:type="gramStart"/>
       <w:r>
@@ -35,7 +50,7 @@
         <w:t xml:space="preserve"> exceptional gameplay mechanic </w:t>
       </w:r>
       <w:r>
-        <w:t xml:space="preserve">that will reward dedicated players and provide variety and immersion, not anymore members of a distinct race will use the same kind of equipments, in the words of the </w:t>
+        <w:t xml:space="preserve">that will reward dedicated players and provide variety and immersion, in the words of the </w:t>
       </w:r>
       <w:r>
         <w:t>project leader</w:t>
@@ -187,8 +202,6 @@
       <w:r>
         <w:t>om the explanation given</w:t>
       </w:r>
-      <w:bookmarkStart w:id="0" w:name="_GoBack"/>
-      <w:bookmarkEnd w:id="0"/>
       <w:r>
         <w:t>, we can confirm two things about the nature of this mod:</w:t>
       </w:r>
@@ -208,15 +221,18 @@
         <w:t xml:space="preserve">the nature of </w:t>
       </w:r>
       <w:r>
-        <w:t xml:space="preserve">each culture </w:t>
-      </w:r>
-      <w:proofErr w:type="gramStart"/>
-      <w:r>
-        <w:t>will be reflected</w:t>
-      </w:r>
-      <w:proofErr w:type="gramEnd"/>
-      <w:r>
-        <w:t xml:space="preserve"> on their distinct crafting styles.</w:t>
+        <w:t>each culture will be reflecte</w:t>
+      </w:r>
+      <w:bookmarkStart w:id="0" w:name="_GoBack"/>
+      <w:bookmarkEnd w:id="0"/>
+      <w:r>
+        <w:t>d on their distinct crafting styles</w:t>
+      </w:r>
+      <w:r>
+        <w:t>, their food, their books and even their martial and magic methods</w:t>
+      </w:r>
+      <w:r>
+        <w:t>.</w:t>
       </w:r>
     </w:p>
     <w:p>
@@ -247,7 +263,7 @@
     <w:p>
       <w:r>
         <w:lastRenderedPageBreak/>
-        <w:t>From this two principles, we can now begin do understand better the reason for the creation of this mod, but there’s is no logic on just adding the equipments on the world without any explanation, that’s why each module, or “chapter” as they will be called, will feature fully functional quests, consisting of one main quest</w:t>
+        <w:t>From this two principles, we can now begin do understand better the reason for the creation of this mod, each module, or “chapter” as they will be called, will feature fully functional quests, consisting of one main quest</w:t>
       </w:r>
       <w:r>
         <w:t xml:space="preserve"> and several side ramifications. The “break” of the mod in several parts also has a technical explanation, it’s better to work with multiple “small” parts and them, when everything is done” fuse it into one package, it ensures quality and the various releases will attract more attention to the mod, as people will be able to play parts of it before the “full” release. However, each chapter will be independent, distinct and complete, no “playable” WIPs here, each part will be feature complete. After all parts </w:t>
